--- a/LAPORAN-KAPE-FIX.docx
+++ b/LAPORAN-KAPE-FIX.docx
@@ -13,8 +13,8 @@
           <w:szCs w:val="24"/>
         </w:rPr>
       </w:pPr>
-      <w:bookmarkStart w:id="0" w:name="_Toc328992654"/>
-      <w:bookmarkStart w:id="1" w:name="_Toc328660001"/>
+      <w:bookmarkStart w:id="0" w:name="_Toc328660001"/>
+      <w:bookmarkStart w:id="1" w:name="_Toc328992654"/>
       <w:r>
         <w:rPr>
           <w:b/>
@@ -150,6 +150,7 @@
           <w:iCs/>
           <w:sz w:val="24"/>
           <w:szCs w:val="24"/>
+          <w:lang w:val="en-US"/>
         </w:rPr>
         <w:drawing>
           <wp:inline distT="0" distB="0" distL="0" distR="0" wp14:anchorId="27C37CCC" wp14:editId="119767FE">
@@ -558,6 +559,7 @@
           <w:iCs/>
           <w:sz w:val="24"/>
           <w:szCs w:val="24"/>
+          <w:lang w:val="en-US"/>
         </w:rPr>
         <w:drawing>
           <wp:inline distT="0" distB="0" distL="0" distR="0" wp14:anchorId="1EA81F97" wp14:editId="32D09BD4">
@@ -1996,7 +1998,6 @@
           <w:docPartUnique/>
         </w:docPartObj>
       </w:sdtPr>
-      <w:sdtEndPr/>
       <w:sdtContent>
         <w:p>
           <w:pPr>
@@ -12330,7 +12331,6 @@
           <w:id w:val="401643634"/>
           <w:citation/>
         </w:sdtPr>
-        <w:sdtEndPr/>
         <w:sdtContent>
           <w:r>
             <w:fldChar w:fldCharType="begin"/>
@@ -12599,7 +12599,6 @@
           <w:id w:val="-1626534201"/>
           <w:citation/>
         </w:sdtPr>
-        <w:sdtEndPr/>
         <w:sdtContent>
           <w:r>
             <w:rPr>
@@ -12773,7 +12772,6 @@
           <w:id w:val="-747583159"/>
           <w:citation/>
         </w:sdtPr>
-        <w:sdtEndPr/>
         <w:sdtContent>
           <w:r>
             <w:rPr>
@@ -13223,7 +13221,6 @@
           <w:id w:val="-648665066"/>
           <w:citation/>
         </w:sdtPr>
-        <w:sdtEndPr/>
         <w:sdtContent>
           <w:r>
             <w:fldChar w:fldCharType="begin"/>
@@ -13253,7 +13250,6 @@
           <w:id w:val="2029135345"/>
           <w:citation/>
         </w:sdtPr>
-        <w:sdtEndPr/>
         <w:sdtContent>
           <w:r>
             <w:fldChar w:fldCharType="begin"/>
@@ -13389,7 +13385,6 @@
           <w:id w:val="-377094330"/>
           <w:citation/>
         </w:sdtPr>
-        <w:sdtEndPr/>
         <w:sdtContent>
           <w:r>
             <w:fldChar w:fldCharType="begin"/>
@@ -13548,7 +13543,6 @@
           <w:id w:val="-1345166153"/>
           <w:citation/>
         </w:sdtPr>
-        <w:sdtEndPr/>
         <w:sdtContent>
           <w:r>
             <w:rPr>
@@ -13690,7 +13684,6 @@
           <w:id w:val="-702631157"/>
           <w:citation/>
         </w:sdtPr>
-        <w:sdtEndPr/>
         <w:sdtContent>
           <w:r>
             <w:rPr>
@@ -13853,7 +13846,6 @@
           <w:id w:val="367717723"/>
           <w:citation/>
         </w:sdtPr>
-        <w:sdtEndPr/>
         <w:sdtContent>
           <w:r>
             <w:rPr>
@@ -15279,25 +15271,7 @@
           <w:sz w:val="22"/>
           <w:szCs w:val="22"/>
         </w:rPr>
-        <w:t xml:space="preserve"> </w:t>
-      </w:r>
-      <w:proofErr w:type="gramStart"/>
-      <w:r>
-        <w:rPr>
-          <w:rFonts w:ascii="Times New Roman" w:hAnsi="Times New Roman" w:cs="Times New Roman"/>
-          <w:sz w:val="22"/>
-          <w:szCs w:val="22"/>
-        </w:rPr>
-        <w:t>apa</w:t>
-      </w:r>
-      <w:proofErr w:type="gramEnd"/>
-      <w:r>
-        <w:rPr>
-          <w:rFonts w:ascii="Times New Roman" w:hAnsi="Times New Roman" w:cs="Times New Roman"/>
-          <w:sz w:val="22"/>
-          <w:szCs w:val="22"/>
-        </w:rPr>
-        <w:t xml:space="preserve"> yang terjadi pada </w:t>
+        <w:t xml:space="preserve"> apa yang terjadi pada </w:t>
       </w:r>
       <w:r>
         <w:rPr>
@@ -15376,8 +15350,8 @@
           <w:sz w:val="22"/>
         </w:rPr>
       </w:pPr>
-      <w:bookmarkStart w:id="68" w:name="_Toc352089225"/>
-      <w:bookmarkStart w:id="69" w:name="_Toc416790977"/>
+      <w:bookmarkStart w:id="68" w:name="_Toc416790977"/>
+      <w:bookmarkStart w:id="69" w:name="_Toc352089225"/>
       <w:r>
         <w:rPr>
           <w:sz w:val="22"/>
@@ -15385,7 +15359,7 @@
         <w:lastRenderedPageBreak/>
         <w:t>Eclipse Studio</w:t>
       </w:r>
-      <w:bookmarkEnd w:id="69"/>
+      <w:bookmarkEnd w:id="68"/>
     </w:p>
     <w:p>
       <w:pPr>
@@ -15415,7 +15389,7 @@
         </w:rPr>
         <w:t>) yang digunakan sebagai media pembuatan program bakul pulsa. Eclipse menunjang berbagai bahasa pemrograman dan disertai berbagai macam plug-in, diantara banyak bahasa pemrograman yang ditunjang eclipse adalah java yang digunakan sebagai bahasa pemrograman aplikasi android.</w:t>
       </w:r>
-      <w:bookmarkEnd w:id="68"/>
+      <w:bookmarkEnd w:id="69"/>
       <w:bookmarkEnd w:id="70"/>
     </w:p>
     <w:p>
@@ -15928,6 +15902,7 @@
       <w:r>
         <w:rPr>
           <w:b/>
+          <w:lang w:val="en-US"/>
         </w:rPr>
         <w:drawing>
           <wp:inline distT="0" distB="0" distL="0" distR="0" wp14:anchorId="52B719FC" wp14:editId="556CB0D0">
@@ -16039,7 +16014,16 @@
       </w:pPr>
       <w:r>
         <w:tab/>
-        <w:t xml:space="preserve">Gamber 1 adalah rancangan diagram kelas untuk aplikasi </w:t>
+        <w:t>Gamb</w:t>
+      </w:r>
+      <w:r>
+        <w:rPr>
+          <w:lang w:val="en-US"/>
+        </w:rPr>
+        <w:t>a</w:t>
+      </w:r>
+      <w:r>
+        <w:t xml:space="preserve">r 1 adalah rancangan diagram kelas untuk aplikasi </w:t>
       </w:r>
       <w:r>
         <w:rPr>
@@ -16211,6 +16195,7 @@
       <w:r>
         <w:rPr>
           <w:b/>
+          <w:lang w:val="en-US"/>
         </w:rPr>
         <w:drawing>
           <wp:inline distT="0" distB="0" distL="0" distR="0" wp14:anchorId="45C7F45A" wp14:editId="22F603E7">
@@ -16425,7 +16410,7 @@
     <w:p>
       <w:pPr>
         <w:pStyle w:val="subjudul4"/>
-        <w:ind w:left="720" w:firstLine="360"/>
+        <w:ind w:left="0" w:firstLine="360"/>
         <w:outlineLvl w:val="1"/>
         <w:rPr>
           <w:b w:val="0"/>
@@ -16527,13 +16512,157 @@
     <w:p>
       <w:pPr>
         <w:pStyle w:val="subjudul4"/>
-        <w:ind w:left="1224" w:firstLine="0"/>
+        <w:tabs>
+          <w:tab w:val="left" w:pos="1712"/>
+        </w:tabs>
+        <w:ind w:left="0" w:firstLine="567"/>
         <w:outlineLvl w:val="2"/>
         <w:rPr>
+          <w:b w:val="0"/>
           <w:sz w:val="22"/>
           <w:lang w:val="en-US"/>
         </w:rPr>
       </w:pPr>
+      <w:r>
+        <w:rPr>
+          <w:b w:val="0"/>
+          <w:sz w:val="22"/>
+        </w:rPr>
+        <w:t>Dalam perancangan database, terdapat</w:t>
+      </w:r>
+      <w:r>
+        <w:rPr>
+          <w:b w:val="0"/>
+          <w:sz w:val="22"/>
+          <w:lang w:val="en-US"/>
+        </w:rPr>
+        <w:t xml:space="preserve"> tiga entitas utama yakni dealer pulsa, paket yang akan kita jual dan pelanggan. Dan beberapa entitas pendukung yang didapatkan setelah penggalian proses bisnis. Gambar CDM dapat dilihat pada Gambar 3. Dari gambar tersebut dapat dilihat bahwa ada tiga entitas utama </w:t>
+      </w:r>
+      <w:r>
+        <w:rPr>
+          <w:b w:val="0"/>
+          <w:i/>
+          <w:sz w:val="22"/>
+          <w:lang w:val="en-US"/>
+        </w:rPr>
+        <w:t xml:space="preserve">Dealer, Customer, Refill_package </w:t>
+      </w:r>
+      <w:r>
+        <w:rPr>
+          <w:b w:val="0"/>
+          <w:sz w:val="22"/>
+          <w:lang w:val="en-US"/>
+        </w:rPr>
+        <w:t xml:space="preserve">serta entitas pendukung seperti </w:t>
+      </w:r>
+      <w:r>
+        <w:rPr>
+          <w:b w:val="0"/>
+          <w:sz w:val="22"/>
+          <w:lang w:val="en-US"/>
+        </w:rPr>
+        <w:softHyphen/>
+      </w:r>
+      <w:r>
+        <w:rPr>
+          <w:b w:val="0"/>
+          <w:sz w:val="22"/>
+          <w:lang w:val="en-US"/>
+        </w:rPr>
+        <w:softHyphen/>
+      </w:r>
+      <w:r>
+        <w:rPr>
+          <w:b w:val="0"/>
+          <w:i/>
+          <w:sz w:val="22"/>
+          <w:lang w:val="en-US"/>
+        </w:rPr>
+        <w:t xml:space="preserve">phone_number </w:t>
+      </w:r>
+      <w:r>
+        <w:rPr>
+          <w:b w:val="0"/>
+          <w:sz w:val="22"/>
+          <w:lang w:val="en-US"/>
+        </w:rPr>
+        <w:t xml:space="preserve">yang digunakan untuk menyimpan 1 nomor atau lebih untuk pelanggan yang sama, </w:t>
+      </w:r>
+      <w:r>
+        <w:rPr>
+          <w:b w:val="0"/>
+          <w:sz w:val="22"/>
+          <w:lang w:val="en-US"/>
+        </w:rPr>
+        <w:softHyphen/>
+      </w:r>
+      <w:r>
+        <w:rPr>
+          <w:b w:val="0"/>
+          <w:sz w:val="22"/>
+          <w:lang w:val="en-US"/>
+        </w:rPr>
+        <w:softHyphen/>
+      </w:r>
+      <w:r>
+        <w:rPr>
+          <w:b w:val="0"/>
+          <w:i/>
+          <w:sz w:val="22"/>
+          <w:lang w:val="en-US"/>
+        </w:rPr>
+        <w:t xml:space="preserve">Balance </w:t>
+      </w:r>
+      <w:r>
+        <w:rPr>
+          <w:b w:val="0"/>
+          <w:sz w:val="22"/>
+          <w:lang w:val="en-US"/>
+        </w:rPr>
+        <w:t xml:space="preserve">untuk menyimpan beberapa saldo dari </w:t>
+      </w:r>
+      <w:r>
+        <w:rPr>
+          <w:b w:val="0"/>
+          <w:i/>
+          <w:sz w:val="22"/>
+          <w:lang w:val="en-US"/>
+        </w:rPr>
+        <w:t>Dealer</w:t>
+      </w:r>
+      <w:r>
+        <w:rPr>
+          <w:b w:val="0"/>
+          <w:sz w:val="22"/>
+          <w:lang w:val="en-US"/>
+        </w:rPr>
+        <w:t xml:space="preserve">, dan </w:t>
+      </w:r>
+      <w:r>
+        <w:rPr>
+          <w:b w:val="0"/>
+          <w:sz w:val="22"/>
+          <w:lang w:val="en-US"/>
+        </w:rPr>
+        <w:softHyphen/>
+      </w:r>
+      <w:r>
+        <w:rPr>
+          <w:b w:val="0"/>
+          <w:i/>
+          <w:sz w:val="22"/>
+          <w:lang w:val="en-US"/>
+        </w:rPr>
+        <w:t xml:space="preserve">transaction_details </w:t>
+      </w:r>
+      <w:r>
+        <w:rPr>
+          <w:b w:val="0"/>
+          <w:sz w:val="22"/>
+          <w:lang w:val="en-US"/>
+        </w:rPr>
+        <w:t>untuk menyimpan detail semua transaksi yang terjadi.</w:t>
+      </w:r>
     </w:p>
     <w:p>
       <w:pPr>
@@ -16541,6 +16670,9 @@
         <w:spacing w:line="240" w:lineRule="auto"/>
       </w:pPr>
       <w:r>
+        <w:rPr>
+          <w:lang w:val="en-US"/>
+        </w:rPr>
         <w:lastRenderedPageBreak/>
         <w:drawing>
           <wp:inline distT="0" distB="0" distL="0" distR="0" wp14:anchorId="53007B46" wp14:editId="54861BC6">
@@ -16682,10 +16814,152 @@
     </w:p>
     <w:p>
       <w:pPr>
+        <w:pStyle w:val="subjudul4"/>
+        <w:ind w:left="0" w:firstLine="567"/>
+        <w:outlineLvl w:val="2"/>
+        <w:rPr>
+          <w:b w:val="0"/>
+          <w:sz w:val="22"/>
+          <w:lang w:val="en-US"/>
+        </w:rPr>
+      </w:pPr>
+      <w:r>
+        <w:rPr>
+          <w:b w:val="0"/>
+          <w:sz w:val="22"/>
+          <w:lang w:val="en-US"/>
+        </w:rPr>
+        <w:t xml:space="preserve">Setelah CDM selesai, maka pekerjaan selanjutnya adalah membuat PDM yang kemudian digunakan untuk membuat database. PDM yang dibangkitkan dari CDM pada gambar 3 dapat dilihat di gambar 4. Dalam PDM yang dibangkitkan terdapat beberapa atribut baru yang digunakan untuk identifikasi relasi antar tabel seperti </w:t>
+      </w:r>
+      <w:r>
+        <w:rPr>
+          <w:b w:val="0"/>
+          <w:i/>
+          <w:sz w:val="22"/>
+          <w:lang w:val="en-US"/>
+        </w:rPr>
+        <w:t xml:space="preserve">Dealer_ID </w:t>
+      </w:r>
+      <w:r>
+        <w:rPr>
+          <w:b w:val="0"/>
+          <w:sz w:val="22"/>
+          <w:lang w:val="en-US"/>
+        </w:rPr>
+        <w:t xml:space="preserve">pada tabel </w:t>
+      </w:r>
+      <w:r>
+        <w:rPr>
+          <w:b w:val="0"/>
+          <w:i/>
+          <w:sz w:val="22"/>
+          <w:lang w:val="en-US"/>
+        </w:rPr>
+        <w:t>Balance</w:t>
+      </w:r>
+      <w:r>
+        <w:rPr>
+          <w:b w:val="0"/>
+          <w:sz w:val="22"/>
+          <w:lang w:val="en-US"/>
+        </w:rPr>
+        <w:t xml:space="preserve"> yang mewakili relasi </w:t>
+      </w:r>
+      <w:r>
+        <w:rPr>
+          <w:b w:val="0"/>
+          <w:sz w:val="22"/>
+          <w:lang w:val="en-US"/>
+        </w:rPr>
+        <w:t>tabel</w:t>
+      </w:r>
+      <w:r>
+        <w:rPr>
+          <w:b w:val="0"/>
+          <w:sz w:val="22"/>
+          <w:lang w:val="en-US"/>
+        </w:rPr>
+        <w:t xml:space="preserve"> </w:t>
+      </w:r>
+      <w:r>
+        <w:rPr>
+          <w:b w:val="0"/>
+          <w:i/>
+          <w:sz w:val="22"/>
+          <w:lang w:val="en-US"/>
+        </w:rPr>
+        <w:t xml:space="preserve">Balance </w:t>
+      </w:r>
+      <w:r>
+        <w:rPr>
+          <w:b w:val="0"/>
+          <w:sz w:val="22"/>
+          <w:lang w:val="en-US"/>
+        </w:rPr>
+        <w:t xml:space="preserve">ke </w:t>
+      </w:r>
+      <w:r>
+        <w:rPr>
+          <w:b w:val="0"/>
+          <w:i/>
+          <w:sz w:val="22"/>
+          <w:lang w:val="en-US"/>
+        </w:rPr>
+        <w:t xml:space="preserve">Dealer, Customer_id </w:t>
+      </w:r>
+      <w:r>
+        <w:rPr>
+          <w:b w:val="0"/>
+          <w:sz w:val="22"/>
+          <w:lang w:val="en-US"/>
+        </w:rPr>
+        <w:t xml:space="preserve">pada tabel </w:t>
+      </w:r>
+      <w:r>
+        <w:rPr>
+          <w:b w:val="0"/>
+          <w:sz w:val="22"/>
+          <w:lang w:val="en-US"/>
+        </w:rPr>
+        <w:softHyphen/>
+      </w:r>
+      <w:r>
+        <w:rPr>
+          <w:b w:val="0"/>
+          <w:i/>
+          <w:sz w:val="22"/>
+          <w:lang w:val="en-US"/>
+        </w:rPr>
+        <w:t>phone</w:t>
+      </w:r>
+      <w:r>
+        <w:rPr>
+          <w:b w:val="0"/>
+          <w:sz w:val="22"/>
+          <w:lang w:val="en-US"/>
+        </w:rPr>
+        <w:t>, dan beberapa atribut lain yang dapat dilihat pada gambar 4</w:t>
+      </w:r>
+      <w:bookmarkStart w:id="85" w:name="_GoBack"/>
+      <w:bookmarkEnd w:id="85"/>
+      <w:r>
+        <w:rPr>
+          <w:b w:val="0"/>
+          <w:sz w:val="22"/>
+          <w:lang w:val="en-US"/>
+        </w:rPr>
+        <w:t>.</w:t>
+      </w:r>
+    </w:p>
+    <w:p>
+      <w:pPr>
         <w:keepNext/>
         <w:spacing w:line="240" w:lineRule="auto"/>
       </w:pPr>
       <w:r>
+        <w:rPr>
+          <w:lang w:val="en-US"/>
+        </w:rPr>
         <w:drawing>
           <wp:inline distT="0" distB="0" distL="0" distR="0" wp14:anchorId="37E4519F" wp14:editId="4D1C20AB">
             <wp:extent cx="4037983" cy="2857500"/>
@@ -16737,7 +17011,7 @@
           <w:szCs w:val="22"/>
         </w:rPr>
       </w:pPr>
-      <w:bookmarkStart w:id="85" w:name="_Toc408223796"/>
+      <w:bookmarkStart w:id="86" w:name="_Toc408223796"/>
       <w:r>
         <w:rPr>
           <w:color w:val="auto"/>
@@ -16787,7 +17061,7 @@
         </w:rPr>
         <w:t xml:space="preserve"> Gambar PDM database aplikasi</w:t>
       </w:r>
-      <w:bookmarkEnd w:id="85"/>
+      <w:bookmarkEnd w:id="86"/>
     </w:p>
     <w:p>
       <w:pPr>
@@ -16814,7 +17088,7 @@
           <w:sz w:val="22"/>
         </w:rPr>
       </w:pPr>
-      <w:bookmarkStart w:id="86" w:name="_Toc416790988"/>
+      <w:bookmarkStart w:id="87" w:name="_Toc416790988"/>
       <w:r>
         <w:rPr>
           <w:sz w:val="22"/>
@@ -16834,7 +17108,7 @@
         </w:rPr>
         <w:t xml:space="preserve"> Android</w:t>
       </w:r>
-      <w:bookmarkEnd w:id="86"/>
+      <w:bookmarkEnd w:id="87"/>
     </w:p>
     <w:p>
       <w:pPr>
@@ -16849,7 +17123,7 @@
           <w:sz w:val="22"/>
         </w:rPr>
       </w:pPr>
-      <w:bookmarkStart w:id="87" w:name="_Toc416790989"/>
+      <w:bookmarkStart w:id="88" w:name="_Toc416790989"/>
       <w:r>
         <w:rPr>
           <w:sz w:val="22"/>
@@ -16868,7 +17142,7 @@
         </w:rPr>
         <w:t>”</w:t>
       </w:r>
-      <w:bookmarkEnd w:id="87"/>
+      <w:bookmarkEnd w:id="88"/>
     </w:p>
     <w:p>
       <w:pPr>
@@ -16876,8 +17150,10 @@
         <w:spacing w:line="240" w:lineRule="auto"/>
         <w:jc w:val="center"/>
       </w:pPr>
-      <w:bookmarkStart w:id="88" w:name="_GoBack"/>
-      <w:r>
+      <w:r>
+        <w:rPr>
+          <w:lang w:val="en-US"/>
+        </w:rPr>
         <w:drawing>
           <wp:inline distT="0" distB="0" distL="0" distR="0" wp14:anchorId="4B1E2D24" wp14:editId="5FB6A2EE">
             <wp:extent cx="2795742" cy="4114800"/>
@@ -16931,7 +17207,6 @@
         </w:rPr>
       </w:pPr>
       <w:bookmarkStart w:id="89" w:name="_Toc408223797"/>
-      <w:bookmarkEnd w:id="88"/>
       <w:r>
         <w:rPr>
           <w:color w:val="auto"/>
@@ -17029,6 +17304,9 @@
         <w:jc w:val="center"/>
       </w:pPr>
       <w:r>
+        <w:rPr>
+          <w:lang w:val="en-US"/>
+        </w:rPr>
         <w:lastRenderedPageBreak/>
         <w:drawing>
           <wp:inline distT="0" distB="0" distL="0" distR="0" wp14:anchorId="7C957107" wp14:editId="0C1E2151">
@@ -17196,6 +17474,9 @@
         <w:jc w:val="center"/>
       </w:pPr>
       <w:r>
+        <w:rPr>
+          <w:lang w:val="en-US"/>
+        </w:rPr>
         <w:lastRenderedPageBreak/>
         <w:drawing>
           <wp:inline distT="0" distB="0" distL="0" distR="0" wp14:anchorId="7AF0D8FE" wp14:editId="04C18DCD">
@@ -17370,6 +17651,9 @@
         <w:jc w:val="center"/>
       </w:pPr>
       <w:r>
+        <w:rPr>
+          <w:lang w:val="en-US"/>
+        </w:rPr>
         <w:drawing>
           <wp:inline distT="0" distB="0" distL="0" distR="0" wp14:anchorId="106998F7" wp14:editId="3E1DE4A4">
             <wp:extent cx="2838450" cy="4157494"/>
@@ -17555,6 +17839,9 @@
         <w:jc w:val="center"/>
       </w:pPr>
       <w:r>
+        <w:rPr>
+          <w:lang w:val="en-US"/>
+        </w:rPr>
         <w:drawing>
           <wp:inline distT="0" distB="0" distL="0" distR="0" wp14:anchorId="1BD9482A" wp14:editId="79B22BE7">
             <wp:extent cx="2566486" cy="4210050"/>
@@ -17712,6 +17999,9 @@
         <w:jc w:val="center"/>
       </w:pPr>
       <w:r>
+        <w:rPr>
+          <w:lang w:val="en-US"/>
+        </w:rPr>
         <w:drawing>
           <wp:inline distT="0" distB="0" distL="0" distR="0" wp14:anchorId="434B230C" wp14:editId="348C4D04">
             <wp:extent cx="3172268" cy="4725059"/>
@@ -17830,6 +18120,9 @@
         <w:jc w:val="center"/>
       </w:pPr>
       <w:r>
+        <w:rPr>
+          <w:lang w:val="en-US"/>
+        </w:rPr>
         <w:lastRenderedPageBreak/>
         <w:drawing>
           <wp:inline distT="0" distB="0" distL="0" distR="0" wp14:anchorId="05735B23" wp14:editId="357C0889">
@@ -18004,6 +18297,9 @@
         <w:jc w:val="center"/>
       </w:pPr>
       <w:r>
+        <w:rPr>
+          <w:lang w:val="en-US"/>
+        </w:rPr>
         <w:drawing>
           <wp:inline distT="0" distB="0" distL="0" distR="0" wp14:anchorId="726039CC" wp14:editId="709632A1">
             <wp:extent cx="3009900" cy="4435927"/>
@@ -18232,6 +18528,9 @@
         <w:spacing w:line="240" w:lineRule="auto"/>
       </w:pPr>
       <w:r>
+        <w:rPr>
+          <w:lang w:val="en-US"/>
+        </w:rPr>
         <w:drawing>
           <wp:inline distT="0" distB="0" distL="0" distR="0" wp14:anchorId="4D213D81" wp14:editId="0F4150D0">
             <wp:extent cx="3941251" cy="1419225"/>
@@ -18394,6 +18693,9 @@
         <w:spacing w:line="240" w:lineRule="auto"/>
       </w:pPr>
       <w:r>
+        <w:rPr>
+          <w:lang w:val="en-US"/>
+        </w:rPr>
         <w:drawing>
           <wp:inline distT="0" distB="0" distL="0" distR="0" wp14:anchorId="57C5F1F6" wp14:editId="5FE03F42">
             <wp:extent cx="3707765" cy="1428115"/>
@@ -18550,6 +18852,9 @@
         <w:spacing w:line="240" w:lineRule="auto"/>
       </w:pPr>
       <w:r>
+        <w:rPr>
+          <w:lang w:val="en-US"/>
+        </w:rPr>
         <w:drawing>
           <wp:inline distT="0" distB="0" distL="0" distR="0" wp14:anchorId="38E7BF76" wp14:editId="2DA8EEB4">
             <wp:extent cx="3707765" cy="1284605"/>
@@ -18714,6 +19019,9 @@
         <w:spacing w:line="240" w:lineRule="auto"/>
       </w:pPr>
       <w:r>
+        <w:rPr>
+          <w:lang w:val="en-US"/>
+        </w:rPr>
         <w:drawing>
           <wp:inline distT="0" distB="0" distL="0" distR="0" wp14:anchorId="44DA4B41" wp14:editId="0585CA9E">
             <wp:extent cx="3707765" cy="1340485"/>
@@ -18864,6 +19172,9 @@
         <w:spacing w:line="240" w:lineRule="auto"/>
       </w:pPr>
       <w:r>
+        <w:rPr>
+          <w:lang w:val="en-US"/>
+        </w:rPr>
         <w:drawing>
           <wp:inline distT="0" distB="0" distL="0" distR="0" wp14:anchorId="78BAC63E" wp14:editId="3054373A">
             <wp:extent cx="3707765" cy="1221105"/>
@@ -19017,6 +19328,9 @@
         <w:spacing w:line="240" w:lineRule="auto"/>
       </w:pPr>
       <w:r>
+        <w:rPr>
+          <w:lang w:val="en-US"/>
+        </w:rPr>
         <w:drawing>
           <wp:inline distT="0" distB="0" distL="0" distR="0" wp14:anchorId="29D78BE8" wp14:editId="4D1F02F8">
             <wp:extent cx="3524250" cy="1367088"/>
@@ -19199,6 +19513,9 @@
         <w:spacing w:line="240" w:lineRule="auto"/>
       </w:pPr>
       <w:r>
+        <w:rPr>
+          <w:lang w:val="en-US"/>
+        </w:rPr>
         <w:drawing>
           <wp:inline distT="0" distB="0" distL="0" distR="0" wp14:anchorId="39C1CD12" wp14:editId="5AE4F15F">
             <wp:extent cx="3707765" cy="1250950"/>
@@ -19369,6 +19686,9 @@
         <w:spacing w:line="240" w:lineRule="auto"/>
       </w:pPr>
       <w:r>
+        <w:rPr>
+          <w:lang w:val="en-US"/>
+        </w:rPr>
         <w:drawing>
           <wp:inline distT="0" distB="0" distL="0" distR="0" wp14:anchorId="1C0CAE71" wp14:editId="2D8CF23A">
             <wp:extent cx="3707765" cy="1292225"/>
@@ -19513,6 +19833,9 @@
         <w:ind w:firstLine="720"/>
       </w:pPr>
       <w:r>
+        <w:rPr>
+          <w:lang w:val="en-US"/>
+        </w:rPr>
         <w:drawing>
           <wp:inline distT="0" distB="0" distL="0" distR="0" wp14:anchorId="1335785C" wp14:editId="05571A5F">
             <wp:extent cx="2781300" cy="1386819"/>
@@ -19676,13 +19999,7 @@
         <w:rPr>
           <w:rFonts w:cs="Times New Roman"/>
         </w:rPr>
-        <w:t>IMPLEM</w:t>
-      </w:r>
-      <w:r>
-        <w:rPr>
-          <w:rFonts w:cs="Times New Roman"/>
-        </w:rPr>
-        <w:t>ENTASI</w:t>
+        <w:t>IMPLEMENTASI</w:t>
       </w:r>
       <w:bookmarkEnd w:id="122"/>
       <w:bookmarkEnd w:id="123"/>
@@ -20026,11 +20343,6 @@
             </v:textbox>
           </v:shape>
         </w:pict>
-      </w:r>
-      <w:r>
-        <w:rPr>
-          <w:noProof w:val="0"/>
-        </w:rPr>
       </w:r>
       <w:r>
         <w:pict>
@@ -23009,11 +23321,6 @@
     </w:p>
     <w:p>
       <w:r>
-        <w:rPr>
-          <w:noProof w:val="0"/>
-        </w:rPr>
-      </w:r>
-      <w:r>
         <w:pict>
           <v:shape id="_x0000_s1062" type="#_x0000_t202" style="width:253.75pt;height:354.6pt;mso-left-percent:-10001;mso-top-percent:-10001;mso-position-horizontal:absolute;mso-position-horizontal-relative:char;mso-position-vertical:absolute;mso-position-vertical-relative:line;mso-left-percent:-10001;mso-top-percent:-10001">
             <v:textbox style="mso-next-textbox:#_x0000_s1062">
@@ -24572,11 +24879,6 @@
     </w:p>
     <w:p>
       <w:r>
-        <w:rPr>
-          <w:noProof w:val="0"/>
-        </w:rPr>
-      </w:r>
-      <w:r>
         <w:pict>
           <v:shape id="_x0000_s1060" type="#_x0000_t202" style="width:253.75pt;height:268.6pt;mso-left-percent:-10001;mso-top-percent:-10001;mso-position-horizontal:absolute;mso-position-horizontal-relative:char;mso-position-vertical:absolute;mso-position-vertical-relative:line;mso-left-percent:-10001;mso-top-percent:-10001">
             <v:textbox style="mso-next-textbox:#_x0000_s1060">
@@ -26184,11 +26486,6 @@
     </w:p>
     <w:p>
       <w:r>
-        <w:rPr>
-          <w:noProof w:val="0"/>
-        </w:rPr>
-      </w:r>
-      <w:r>
         <w:pict>
           <v:shape id="_x0000_s1059" type="#_x0000_t202" style="width:253.75pt;height:20.2pt;mso-left-percent:-10001;mso-top-percent:-10001;mso-position-horizontal:absolute;mso-position-horizontal-relative:char;mso-position-vertical:absolute;mso-position-vertical-relative:line;mso-left-percent:-10001;mso-top-percent:-10001" stroked="f">
             <v:textbox style="mso-next-textbox:#_x0000_s1059" inset="0,0,0,0">
@@ -26302,11 +26599,6 @@
         <w:br/>
       </w:r>
       <w:r>
-        <w:rPr>
-          <w:noProof w:val="0"/>
-        </w:rPr>
-      </w:r>
-      <w:r>
         <w:pict>
           <v:shape id="_x0000_s1058" type="#_x0000_t202" style="width:253.75pt;height:368pt;mso-left-percent:-10001;mso-top-percent:-10001;mso-position-horizontal:absolute;mso-position-horizontal-relative:char;mso-position-vertical:absolute;mso-position-vertical-relative:line;mso-left-percent:-10001;mso-top-percent:-10001">
             <v:textbox style="mso-next-textbox:#_x0000_s1058">
@@ -26804,11 +27096,6 @@
       </w:r>
     </w:p>
     <w:p>
-      <w:r>
-        <w:rPr>
-          <w:noProof w:val="0"/>
-        </w:rPr>
-      </w:r>
       <w:r>
         <w:pict>
           <v:shape id="_x0000_s1057" type="#_x0000_t202" style="width:253.75pt;height:418.1pt;mso-left-percent:-10001;mso-top-percent:-10001;mso-position-horizontal:absolute;mso-position-horizontal-relative:char;mso-position-vertical:absolute;mso-position-vertical-relative:line;mso-left-percent:-10001;mso-top-percent:-10001">
@@ -28637,11 +28924,6 @@
     </w:p>
     <w:p>
       <w:r>
-        <w:rPr>
-          <w:noProof w:val="0"/>
-        </w:rPr>
-      </w:r>
-      <w:r>
         <w:pict>
           <v:shape id="_x0000_s1056" type="#_x0000_t202" style="width:253.75pt;height:418.1pt;mso-left-percent:-10001;mso-top-percent:-10001;mso-position-horizontal:absolute;mso-position-horizontal-relative:char;mso-position-vertical:absolute;mso-position-vertical-relative:line;mso-left-percent:-10001;mso-top-percent:-10001">
             <v:textbox style="mso-next-textbox:#_x0000_s1056">
@@ -30223,11 +30505,6 @@
     </w:p>
     <w:p>
       <w:r>
-        <w:rPr>
-          <w:noProof w:val="0"/>
-        </w:rPr>
-      </w:r>
-      <w:r>
         <w:pict>
           <v:shape id="_x0000_s1055" type="#_x0000_t202" style="width:253.75pt;height:421.85pt;mso-left-percent:-10001;mso-top-percent:-10001;mso-position-horizontal:absolute;mso-position-horizontal-relative:char;mso-position-vertical:absolute;mso-position-vertical-relative:line;mso-left-percent:-10001;mso-top-percent:-10001">
             <v:textbox style="mso-next-textbox:#_x0000_s1055">
@@ -31865,11 +32142,6 @@
       </w:r>
     </w:p>
     <w:p>
-      <w:r>
-        <w:rPr>
-          <w:noProof w:val="0"/>
-        </w:rPr>
-      </w:r>
       <w:r>
         <w:pict>
           <v:shape id="_x0000_s1054" type="#_x0000_t202" style="width:286.2pt;height:418.1pt;mso-left-percent:-10001;mso-top-percent:-10001;mso-position-horizontal:absolute;mso-position-horizontal-relative:char;mso-position-vertical:absolute;mso-position-vertical-relative:line;mso-left-percent:-10001;mso-top-percent:-10001">
@@ -35614,6 +35886,9 @@
       </w:pPr>
       <w:bookmarkStart w:id="162" w:name="_Toc328992733"/>
       <w:r>
+        <w:rPr>
+          <w:lang w:val="en-US"/>
+        </w:rPr>
         <w:drawing>
           <wp:inline distT="0" distB="0" distL="0" distR="0" wp14:anchorId="6978C889" wp14:editId="59B227E1">
             <wp:extent cx="3707765" cy="1065530"/>
@@ -35770,6 +36045,9 @@
         <w:keepNext/>
       </w:pPr>
       <w:r>
+        <w:rPr>
+          <w:lang w:val="en-US"/>
+        </w:rPr>
         <w:drawing>
           <wp:inline distT="0" distB="0" distL="0" distR="0" wp14:anchorId="22B0C319" wp14:editId="7239602F">
             <wp:extent cx="3707765" cy="1627505"/>
@@ -35942,6 +36220,9 @@
         <w:keepNext/>
       </w:pPr>
       <w:r>
+        <w:rPr>
+          <w:lang w:val="en-US"/>
+        </w:rPr>
         <w:drawing>
           <wp:inline distT="0" distB="0" distL="0" distR="0" wp14:anchorId="1E2BDD91" wp14:editId="13DFCC22">
             <wp:extent cx="3707765" cy="1112520"/>
@@ -36114,6 +36395,9 @@
         <w:keepNext/>
       </w:pPr>
       <w:r>
+        <w:rPr>
+          <w:lang w:val="en-US"/>
+        </w:rPr>
         <w:drawing>
           <wp:inline distT="0" distB="0" distL="0" distR="0" wp14:anchorId="0BA700A2" wp14:editId="20CFF6E2">
             <wp:extent cx="3707765" cy="1609090"/>
@@ -36262,6 +36546,9 @@
         <w:keepNext/>
       </w:pPr>
       <w:r>
+        <w:rPr>
+          <w:lang w:val="en-US"/>
+        </w:rPr>
         <w:drawing>
           <wp:inline distT="0" distB="0" distL="0" distR="0" wp14:anchorId="653F0022" wp14:editId="3CF515DB">
             <wp:extent cx="3646805" cy="1698558"/>
@@ -36441,6 +36728,9 @@
         <w:keepNext/>
       </w:pPr>
       <w:r>
+        <w:rPr>
+          <w:lang w:val="en-US"/>
+        </w:rPr>
         <w:drawing>
           <wp:inline distT="0" distB="0" distL="0" distR="0" wp14:anchorId="215455EA" wp14:editId="3B70C64E">
             <wp:extent cx="3707765" cy="1714500"/>
@@ -36577,6 +36867,9 @@
         <w:keepNext/>
       </w:pPr>
       <w:r>
+        <w:rPr>
+          <w:lang w:val="en-US"/>
+        </w:rPr>
         <w:drawing>
           <wp:inline distT="0" distB="0" distL="0" distR="0" wp14:anchorId="70745F12" wp14:editId="3B703358">
             <wp:extent cx="3707765" cy="1264920"/>
@@ -36754,6 +37047,9 @@
         <w:keepNext/>
       </w:pPr>
       <w:r>
+        <w:rPr>
+          <w:lang w:val="en-US"/>
+        </w:rPr>
         <w:drawing>
           <wp:inline distT="0" distB="0" distL="0" distR="0" wp14:anchorId="5A6E8FE8" wp14:editId="5E93A86C">
             <wp:extent cx="3707765" cy="1047750"/>
@@ -36910,6 +37206,9 @@
         <w:jc w:val="center"/>
       </w:pPr>
       <w:r>
+        <w:rPr>
+          <w:lang w:val="en-US"/>
+        </w:rPr>
         <w:drawing>
           <wp:inline distT="0" distB="0" distL="0" distR="0" wp14:anchorId="61B11BB6" wp14:editId="62810535">
             <wp:extent cx="2009554" cy="2047470"/>
@@ -37074,6 +37373,9 @@
         <w:jc w:val="center"/>
       </w:pPr>
       <w:r>
+        <w:rPr>
+          <w:lang w:val="en-US"/>
+        </w:rPr>
         <w:drawing>
           <wp:inline distT="0" distB="0" distL="0" distR="0" wp14:anchorId="0AB1B845" wp14:editId="5EF6E5C3">
             <wp:extent cx="2533650" cy="1289313"/>
@@ -37205,6 +37507,9 @@
         <w:jc w:val="center"/>
       </w:pPr>
       <w:r>
+        <w:rPr>
+          <w:lang w:val="en-US"/>
+        </w:rPr>
         <w:drawing>
           <wp:inline distT="0" distB="0" distL="0" distR="0" wp14:anchorId="40D95A9B" wp14:editId="6D75D44E">
             <wp:extent cx="1732856" cy="1777850"/>
@@ -37397,6 +37702,9 @@
         <w:jc w:val="center"/>
       </w:pPr>
       <w:r>
+        <w:rPr>
+          <w:lang w:val="en-US"/>
+        </w:rPr>
         <w:drawing>
           <wp:inline distT="0" distB="0" distL="0" distR="0" wp14:anchorId="5C5EB908" wp14:editId="38ED5C1F">
             <wp:extent cx="2657475" cy="1556982"/>
@@ -37542,6 +37850,9 @@
         <w:jc w:val="center"/>
       </w:pPr>
       <w:r>
+        <w:rPr>
+          <w:lang w:val="en-US"/>
+        </w:rPr>
         <w:drawing>
           <wp:inline distT="0" distB="0" distL="0" distR="0" wp14:anchorId="04F3E08A" wp14:editId="1AF9C85B">
             <wp:extent cx="1637414" cy="1906862"/>
@@ -37747,6 +38058,9 @@
         <w:jc w:val="center"/>
       </w:pPr>
       <w:r>
+        <w:rPr>
+          <w:lang w:val="en-US"/>
+        </w:rPr>
         <w:drawing>
           <wp:inline distT="0" distB="0" distL="0" distR="0" wp14:anchorId="7B8803B3" wp14:editId="2C02F685">
             <wp:extent cx="2524125" cy="1571005"/>
@@ -37869,6 +38183,9 @@
         <w:jc w:val="center"/>
       </w:pPr>
       <w:r>
+        <w:rPr>
+          <w:lang w:val="en-US"/>
+        </w:rPr>
         <w:drawing>
           <wp:inline distT="0" distB="0" distL="0" distR="0" wp14:anchorId="08B815FA" wp14:editId="192FBA24">
             <wp:extent cx="2083982" cy="2010272"/>
@@ -38033,6 +38350,9 @@
         <w:jc w:val="center"/>
       </w:pPr>
       <w:r>
+        <w:rPr>
+          <w:lang w:val="en-US"/>
+        </w:rPr>
         <w:lastRenderedPageBreak/>
         <w:drawing>
           <wp:inline distT="0" distB="0" distL="0" distR="0" wp14:anchorId="5704B1E5" wp14:editId="6A298E95">
@@ -38180,6 +38500,9 @@
         <w:jc w:val="center"/>
       </w:pPr>
       <w:r>
+        <w:rPr>
+          <w:lang w:val="en-US"/>
+        </w:rPr>
         <w:drawing>
           <wp:inline distT="0" distB="0" distL="0" distR="0" wp14:anchorId="574FD5A6" wp14:editId="2CC4343F">
             <wp:extent cx="2105247" cy="2045665"/>
@@ -38344,6 +38667,9 @@
         <w:jc w:val="center"/>
       </w:pPr>
       <w:r>
+        <w:rPr>
+          <w:lang w:val="en-US"/>
+        </w:rPr>
         <w:drawing>
           <wp:inline distT="0" distB="0" distL="0" distR="0" wp14:anchorId="7E1520C9" wp14:editId="0B97BF4D">
             <wp:extent cx="2914650" cy="1010093"/>
@@ -38590,21 +38916,19 @@
     <w:bookmarkStart w:id="194" w:name="_Toc328992738" w:displacedByCustomXml="next"/>
     <w:sdt>
       <w:sdtPr>
+        <w:rPr>
+          <w:rFonts w:eastAsia="Calibri" w:cs="Times New Roman"/>
+          <w:b w:val="0"/>
+          <w:bCs w:val="0"/>
+          <w:sz w:val="22"/>
+          <w:szCs w:val="22"/>
+        </w:rPr>
         <w:id w:val="805055895"/>
         <w:docPartObj>
           <w:docPartGallery w:val="Bibliographies"/>
           <w:docPartUnique/>
         </w:docPartObj>
       </w:sdtPr>
-      <w:sdtEndPr>
-        <w:rPr>
-          <w:rFonts w:eastAsia="Calibri" w:cs="Times New Roman"/>
-          <w:b w:val="0"/>
-          <w:bCs w:val="0"/>
-          <w:sz w:val="22"/>
-          <w:szCs w:val="22"/>
-        </w:rPr>
-      </w:sdtEndPr>
       <w:sdtContent>
         <w:p>
           <w:pPr>
@@ -40881,7 +41205,6 @@
         <w:docPartUnique/>
       </w:docPartObj>
     </w:sdtPr>
-    <w:sdtEndPr/>
     <w:sdtContent>
       <w:p>
         <w:pPr>
@@ -40903,7 +41226,7 @@
           <w:fldChar w:fldCharType="separate"/>
         </w:r>
         <w:r>
-          <w:t>36</w:t>
+          <w:t>44</w:t>
         </w:r>
         <w:r>
           <w:fldChar w:fldCharType="end"/>
@@ -40929,7 +41252,6 @@
         <w:docPartUnique/>
       </w:docPartObj>
     </w:sdtPr>
-    <w:sdtEndPr/>
     <w:sdtContent>
       <w:p>
         <w:pPr>
@@ -40952,7 +41274,7 @@
           <w:fldChar w:fldCharType="separate"/>
         </w:r>
         <w:r>
-          <w:t>35</w:t>
+          <w:t>43</w:t>
         </w:r>
         <w:r>
           <w:fldChar w:fldCharType="end"/>
@@ -44884,7 +45206,7 @@
 </file>
 
 <file path=customXml/itemProps1.xml><?xml version="1.0" encoding="utf-8"?>
-<ds:datastoreItem xmlns:ds="http://schemas.openxmlformats.org/officeDocument/2006/customXml" ds:itemID="{D0ADDC0C-F297-4769-87E5-E62112D5252D}">
+<ds:datastoreItem xmlns:ds="http://schemas.openxmlformats.org/officeDocument/2006/customXml" ds:itemID="{D9AEECAF-5E26-4A5E-9593-20F6FE07A47D}">
   <ds:schemaRefs>
     <ds:schemaRef ds:uri="http://schemas.openxmlformats.org/officeDocument/2006/bibliography"/>
   </ds:schemaRefs>
